--- a/Archivos/21-5-24/matematicas.docx
+++ b/Archivos/21-5-24/matematicas.docx
@@ -2,7 +2,7 @@
 <file path=word/document.xml><?xml version="1.0" encoding="utf-8"?>
 <w:document xmlns:wpc="http://schemas.microsoft.com/office/word/2010/wordprocessingCanvas" xmlns:mc="http://schemas.openxmlformats.org/markup-compatibility/2006" xmlns:o="urn:schemas-microsoft-com:office:office" xmlns:r="http://schemas.openxmlformats.org/officeDocument/2006/relationships" xmlns:m="http://schemas.openxmlformats.org/officeDocument/2006/math" xmlns:v="urn:schemas-microsoft-com:vml" xmlns:wp14="http://schemas.microsoft.com/office/word/2010/wordprocessingDrawing" xmlns:wp="http://schemas.openxmlformats.org/drawingml/2006/wordprocessingDrawing" xmlns:w10="urn:schemas-microsoft-com:office:word" xmlns:w="http://schemas.openxmlformats.org/wordprocessingml/2006/main" xmlns:w14="http://schemas.microsoft.com/office/word/2010/wordml" xmlns:w15="http://schemas.microsoft.com/office/word/2012/wordml" xmlns:wpg="http://schemas.microsoft.com/office/word/2010/wordprocessingGroup" xmlns:wpi="http://schemas.microsoft.com/office/word/2010/wordprocessingInk" xmlns:wne="http://schemas.microsoft.com/office/word/2006/wordml" xmlns:wps="http://schemas.microsoft.com/office/word/2010/wordprocessingShape" xmlns:w16se="http://schemas.microsoft.com/office/word/2015/wordml/symex" xmlns:w16cid="http://schemas.microsoft.com/office/word/2016/wordml/cid" xmlns:w16="http://schemas.microsoft.com/office/word/2018/wordml" xmlns:w16cex="http://schemas.microsoft.com/office/word/2018/wordml/cex" xmlns:w16sdtdh="http://schemas.microsoft.com/office/word/2020/wordml/sdtdatahash" mc:Ignorable="w14 w15 wp14 w16se w16cid w16 w16cex w16sdtdh">
   <w:body>
-    <w:p xmlns:wp14="http://schemas.microsoft.com/office/word/2010/wordml" wp14:paraId="5C1A07E2" wp14:textId="703CF9E6">
+    <w:p xmlns:wp14="http://schemas.microsoft.com/office/word/2010/wordml" wp14:paraId="5C1A07E2" wp14:textId="4AB716D7">
       <w:pPr>
         <w:ind w:firstLine="708"/>
       </w:pPr>
@@ -49,7 +49,7 @@
       </w:r>
       <w:r>
         <w:rPr/>
-        <w:t>¿Cuántos días tiene que seguir ahorrando Julia para tener los $3000 que necesita para un juguete que se quiere comprar?</w:t>
+        <w:t>¿Cuántos días más tiene que seguir ahorrando Julia para tener los $3000 que necesita para un juguete que se quiere comprar?</w:t>
       </w:r>
     </w:p>
     <w:sectPr>

--- a/Archivos/21-5-24/matematicas.docx
+++ b/Archivos/21-5-24/matematicas.docx
@@ -2,23 +2,54 @@
 <file path=word/document.xml><?xml version="1.0" encoding="utf-8"?>
 <w:document xmlns:wpc="http://schemas.microsoft.com/office/word/2010/wordprocessingCanvas" xmlns:mc="http://schemas.openxmlformats.org/markup-compatibility/2006" xmlns:o="urn:schemas-microsoft-com:office:office" xmlns:r="http://schemas.openxmlformats.org/officeDocument/2006/relationships" xmlns:m="http://schemas.openxmlformats.org/officeDocument/2006/math" xmlns:v="urn:schemas-microsoft-com:vml" xmlns:wp14="http://schemas.microsoft.com/office/word/2010/wordprocessingDrawing" xmlns:wp="http://schemas.openxmlformats.org/drawingml/2006/wordprocessingDrawing" xmlns:w10="urn:schemas-microsoft-com:office:word" xmlns:w="http://schemas.openxmlformats.org/wordprocessingml/2006/main" xmlns:w14="http://schemas.microsoft.com/office/word/2010/wordml" xmlns:w15="http://schemas.microsoft.com/office/word/2012/wordml" xmlns:wpg="http://schemas.microsoft.com/office/word/2010/wordprocessingGroup" xmlns:wpi="http://schemas.microsoft.com/office/word/2010/wordprocessingInk" xmlns:wne="http://schemas.microsoft.com/office/word/2006/wordml" xmlns:wps="http://schemas.microsoft.com/office/word/2010/wordprocessingShape" xmlns:w16se="http://schemas.microsoft.com/office/word/2015/wordml/symex" xmlns:w16cid="http://schemas.microsoft.com/office/word/2016/wordml/cid" xmlns:w16="http://schemas.microsoft.com/office/word/2018/wordml" xmlns:w16cex="http://schemas.microsoft.com/office/word/2018/wordml/cex" xmlns:w16sdtdh="http://schemas.microsoft.com/office/word/2020/wordml/sdtdatahash" mc:Ignorable="w14 w15 wp14 w16se w16cid w16 w16cex w16sdtdh">
   <w:body>
-    <w:p xmlns:wp14="http://schemas.microsoft.com/office/word/2010/wordml" wp14:paraId="5C1A07E2" wp14:textId="4AB716D7">
+    <w:p xmlns:wp14="http://schemas.microsoft.com/office/word/2010/wordml" wp14:paraId="5C1A07E2" wp14:textId="0E2FC92B">
       <w:pPr>
+        <w:pStyle w:val="Normal"/>
         <w:ind w:firstLine="708"/>
       </w:pPr>
       <w:r>
+        <w:rPr>
+          <w:rFonts w:ascii="Aptos" w:hAnsi="Aptos" w:eastAsia="Aptos" w:cs="Aptos"/>
+          <w:b w:val="0"/>
+          <w:bCs w:val="0"/>
+          <w:i w:val="0"/>
+          <w:iCs w:val="0"/>
+          <w:caps w:val="0"/>
+          <w:smallCaps w:val="0"/>
+          <w:noProof w:val="0"/>
+          <w:color w:val="000000" w:themeColor="text1" w:themeTint="FF" w:themeShade="FF"/>
+          <w:sz w:val="24"/>
+          <w:szCs w:val="24"/>
+          <w:lang w:val="es-ES"/>
+        </w:rPr>
+        <w:t>Julia nació en el año 2009, tiene 2 hermanos, León de 10 años y Toti de 8 años. Ella ahorra todos los días en su alcancía $25, que le regala su tía abuela de 58 años. Ordenando sus juegos y su ropa encontró 3 monedas de $10, 2 billetes de $20 y 7 monedas de $5, y todo fue a la alcancía. La semana pasada Julia le devolvió a León $34 que le debía, y luego Toti le devolvió a Julia $89 que le había prestado.</w:t>
+      </w:r>
+      <w:r>
+        <w:br/>
+      </w:r>
+      <w:r>
+        <w:tab/>
+      </w:r>
+      <w:r>
+        <w:rPr>
+          <w:rFonts w:ascii="Aptos" w:hAnsi="Aptos" w:eastAsia="Aptos" w:cs="Aptos"/>
+          <w:b w:val="0"/>
+          <w:bCs w:val="0"/>
+          <w:i w:val="0"/>
+          <w:iCs w:val="0"/>
+          <w:caps w:val="0"/>
+          <w:smallCaps w:val="0"/>
+          <w:noProof w:val="0"/>
+          <w:color w:val="000000" w:themeColor="text1" w:themeTint="FF" w:themeShade="FF"/>
+          <w:sz w:val="24"/>
+          <w:szCs w:val="24"/>
+          <w:lang w:val="es-ES"/>
+        </w:rPr>
+        <w:t>La semana que viene Joaco y Ana le regalarán a Julia por su cumpleaños $190 para que haga con ellos lo que quiera, y ella dice que los va a ahorrar. Además, el papá de Julia le regaló 3 billetes de $50 y uno de $100 para que guarde en su alcancía.</w:t>
+      </w:r>
+      <w:r>
         <w:rPr/>
-        <w:t xml:space="preserve">Julia nació en el año 2009, tiene 2 hermanos, León de 10 años y Toti de 8 años. Ella ahorra todos los días en su alcancía $25, que le regala su tía abuela de 58 años. Ordenando sus juegos y su ropa encontró 3 monedas de $10, 2 billetes de $20 y 7 monedas de $5, y Julia le devolvió a León $34 que le debía, y luego Toti le devolvió a Julia $89 que le había prestado. </w:t>
-      </w:r>
-      <w:r>
-        <w:br/>
-      </w:r>
-      <w:r>
-        <w:tab/>
-      </w:r>
-      <w:r>
-        <w:rPr/>
-        <w:t xml:space="preserve">La semana que viene Joaco y Ana le regalarán a Julia por su cumpleaños $190 para que haga con ellos lo que quiera y ella dice que los va a ahorrar. Además, el papá de Julia le regaló 3 billetes de $50 y uno de $100 para que guarde en su alcancía. </w:t>
+        <w:t xml:space="preserve"> </w:t>
       </w:r>
       <w:r>
         <w:br/>
